--- a/DocumentTemplates/EXTRA_UK_AirportTransferTemplate.docx
+++ b/DocumentTemplates/EXTRA_UK_AirportTransferTemplate.docx
@@ -306,8 +306,6 @@
               </w:rPr>
               <w:instrText>Home</w:instrText>
             </w:r>
-            <w:bookmarkStart w:id="0" w:name="_GoBack"/>
-            <w:bookmarkEnd w:id="0"/>
             <w:r>
               <w:rPr>
                 <w:rFonts w:ascii="Arial" w:hAnsi="Arial" w:cs="Arial"/>
@@ -497,8 +495,8 @@
               </w:rPr>
               <w:t xml:space="preserve">Date of Collection: </w:t>
             </w:r>
-            <w:bookmarkStart w:id="1" w:name="OLE_LINK4"/>
-            <w:bookmarkStart w:id="2" w:name="OLE_LINK5"/>
+            <w:bookmarkStart w:id="0" w:name="OLE_LINK4"/>
+            <w:bookmarkStart w:id="1" w:name="OLE_LINK5"/>
             <w:r>
               <w:rPr>
                 <w:rFonts w:ascii="Arial" w:hAnsi="Arial" w:cs="Arial"/>
@@ -515,9 +513,9 @@
               </w:rPr>
               <w:instrText xml:space="preserve"> MERGEFIELD "</w:instrText>
             </w:r>
-            <w:bookmarkStart w:id="3" w:name="OLE_LINK1"/>
-            <w:bookmarkStart w:id="4" w:name="OLE_LINK2"/>
-            <w:bookmarkStart w:id="5" w:name="OLE_LINK3"/>
+            <w:bookmarkStart w:id="2" w:name="OLE_LINK1"/>
+            <w:bookmarkStart w:id="3" w:name="OLE_LINK2"/>
+            <w:bookmarkStart w:id="4" w:name="OLE_LINK3"/>
             <w:r>
               <w:rPr>
                 <w:rFonts w:ascii="Arial" w:hAnsi="Arial" w:cs="Arial"/>
@@ -526,9 +524,9 @@
               </w:rPr>
               <w:instrText>ExtraRentalDate</w:instrText>
             </w:r>
+            <w:bookmarkEnd w:id="2"/>
             <w:bookmarkEnd w:id="3"/>
             <w:bookmarkEnd w:id="4"/>
-            <w:bookmarkEnd w:id="5"/>
             <w:r>
               <w:rPr>
                 <w:rFonts w:ascii="Arial" w:hAnsi="Arial" w:cs="Arial"/>
@@ -561,8 +559,8 @@
               </w:rPr>
               <w:fldChar w:fldCharType="end"/>
             </w:r>
+            <w:bookmarkEnd w:id="0"/>
             <w:bookmarkEnd w:id="1"/>
-            <w:bookmarkEnd w:id="2"/>
           </w:p>
         </w:tc>
         <w:tc>
@@ -595,8 +593,8 @@
               </w:rPr>
               <w:t>Date of Drop-Off</w:t>
             </w:r>
-            <w:bookmarkStart w:id="6" w:name="OLE_LINK6"/>
-            <w:bookmarkStart w:id="7" w:name="OLE_LINK7"/>
+            <w:bookmarkStart w:id="5" w:name="OLE_LINK6"/>
+            <w:bookmarkStart w:id="6" w:name="OLE_LINK7"/>
             <w:r>
               <w:rPr>
                 <w:rFonts w:ascii="Arial" w:hAnsi="Arial" w:cs="Arial"/>
@@ -649,8 +647,8 @@
               </w:rPr>
               <w:fldChar w:fldCharType="end"/>
             </w:r>
+            <w:bookmarkEnd w:id="5"/>
             <w:bookmarkEnd w:id="6"/>
-            <w:bookmarkEnd w:id="7"/>
           </w:p>
         </w:tc>
       </w:tr>
@@ -2359,7 +2357,47 @@
           <w:sz w:val="16"/>
           <w:szCs w:val="16"/>
         </w:rPr>
-        <w:t>The emergency contact number of the van driver is 00351 916849524. His name is Diamantino Justino.</w:t>
+        <w:t xml:space="preserve">The emergency contact number of the van driver is 00351 916849524. His name is </w:t>
+      </w:r>
+      <w:proofErr w:type="spellStart"/>
+      <w:r>
+        <w:rPr>
+          <w:rFonts w:ascii="Arial" w:hAnsi="Arial" w:cs="Arial"/>
+          <w:color w:val="FF0000"/>
+          <w:sz w:val="16"/>
+          <w:szCs w:val="16"/>
+        </w:rPr>
+        <w:t>Diamantino</w:t>
+      </w:r>
+      <w:proofErr w:type="spellEnd"/>
+      <w:r>
+        <w:rPr>
+          <w:rFonts w:ascii="Arial" w:hAnsi="Arial" w:cs="Arial"/>
+          <w:color w:val="FF0000"/>
+          <w:sz w:val="16"/>
+          <w:szCs w:val="16"/>
+        </w:rPr>
+        <w:t xml:space="preserve"> </w:t>
+      </w:r>
+      <w:proofErr w:type="spellStart"/>
+      <w:r>
+        <w:rPr>
+          <w:rFonts w:ascii="Arial" w:hAnsi="Arial" w:cs="Arial"/>
+          <w:color w:val="FF0000"/>
+          <w:sz w:val="16"/>
+          <w:szCs w:val="16"/>
+        </w:rPr>
+        <w:t>Justino</w:t>
+      </w:r>
+      <w:proofErr w:type="spellEnd"/>
+      <w:r>
+        <w:rPr>
+          <w:rFonts w:ascii="Arial" w:hAnsi="Arial" w:cs="Arial"/>
+          <w:color w:val="FF0000"/>
+          <w:sz w:val="16"/>
+          <w:szCs w:val="16"/>
+        </w:rPr>
+        <w:t>.</w:t>
       </w:r>
     </w:p>
     <w:p>
@@ -2687,7 +2725,29 @@
                 <w:sz w:val="18"/>
                 <w:szCs w:val="18"/>
               </w:rPr>
-              <w:t>«DayTimeTelephone»</w:t>
+              <w:t>«</w:t>
+            </w:r>
+            <w:proofErr w:type="spellStart"/>
+            <w:r>
+              <w:rPr>
+                <w:rFonts w:ascii="Arial" w:hAnsi="Arial" w:cs="Arial"/>
+                <w:noProof/>
+                <w:color w:val="000000"/>
+                <w:sz w:val="18"/>
+                <w:szCs w:val="18"/>
+              </w:rPr>
+              <w:t>DayTimeTelephone</w:t>
+            </w:r>
+            <w:proofErr w:type="spellEnd"/>
+            <w:r>
+              <w:rPr>
+                <w:rFonts w:ascii="Arial" w:hAnsi="Arial" w:cs="Arial"/>
+                <w:noProof/>
+                <w:color w:val="000000"/>
+                <w:sz w:val="18"/>
+                <w:szCs w:val="18"/>
+              </w:rPr>
+              <w:t>»</w:t>
             </w:r>
             <w:r>
               <w:rPr>
@@ -3399,8 +3459,8 @@
                 <w:lang w:val="en-US"/>
               </w:rPr>
             </w:pPr>
-            <w:bookmarkStart w:id="8" w:name="OLE_LINK78"/>
-            <w:bookmarkStart w:id="9" w:name="OLE_LINK79"/>
+            <w:bookmarkStart w:id="7" w:name="OLE_LINK78"/>
+            <w:bookmarkStart w:id="8" w:name="OLE_LINK79"/>
           </w:p>
           <w:p>
             <w:pPr>
@@ -3483,7 +3543,7 @@
                 <v:shape id="_x0000_i1025" type="#_x0000_t75" style="width:130.2pt;height:50.4pt" o:ole="">
                   <v:imagedata r:id="rId7" o:title=""/>
                 </v:shape>
-                <o:OLEObject Type="Embed" ProgID="MSPhotoEd.3" ShapeID="_x0000_i1025" DrawAspect="Content" ObjectID="_1489180441" r:id="rId8"/>
+                <o:OLEObject Type="Embed" ProgID="MSPhotoEd.3" ShapeID="_x0000_i1025" DrawAspect="Content" ObjectID="_1491415166" r:id="rId8"/>
               </w:object>
             </w:r>
           </w:p>
@@ -3592,8 +3652,8 @@
         </w:tc>
       </w:tr>
     </w:tbl>
+    <w:bookmarkEnd w:id="7"/>
     <w:bookmarkEnd w:id="8"/>
-    <w:bookmarkEnd w:id="9"/>
     <w:p>
       <w:pPr>
         <w:rPr>
@@ -3744,6 +3804,7 @@
         </w:rPr>
         <w:t xml:space="preserve"> </w:t>
       </w:r>
+      <w:proofErr w:type="spellStart"/>
       <w:r>
         <w:rPr>
           <w:rFonts w:ascii="Arial" w:hAnsi="Arial" w:cs="Arial"/>
@@ -3753,6 +3814,7 @@
         </w:rPr>
         <w:t>Lat</w:t>
       </w:r>
+      <w:proofErr w:type="spellEnd"/>
       <w:r>
         <w:rPr>
           <w:rFonts w:ascii="Arial" w:hAnsi="Arial" w:cs="Arial"/>
@@ -4052,41 +4114,77 @@
         <w:tab w:val="right" w:pos="9985"/>
       </w:tabs>
       <w:rPr>
-        <w:rFonts w:ascii="Cambria" w:hAnsi="Cambria"/>
+        <w:rFonts w:ascii="Arial" w:hAnsi="Arial" w:cs="Arial"/>
+        <w:sz w:val="16"/>
+        <w:szCs w:val="16"/>
       </w:rPr>
     </w:pPr>
     <w:r>
       <w:rPr>
-        <w:rFonts w:ascii="Cambria" w:hAnsi="Cambria"/>
-        <w:sz w:val="18"/>
-        <w:szCs w:val="18"/>
-      </w:rPr>
-      <w:t>A subsidiary of FAB Holidays UK Ltd.</w:t>
+        <w:rFonts w:ascii="Arial" w:hAnsi="Arial" w:cs="Arial"/>
+        <w:sz w:val="16"/>
+        <w:szCs w:val="16"/>
+      </w:rPr>
+      <w:t xml:space="preserve">Portugal Holiday </w:t>
     </w:r>
     <w:r>
       <w:rPr>
-        <w:rFonts w:ascii="Cambria" w:hAnsi="Cambria"/>
+        <w:rFonts w:ascii="Arial" w:hAnsi="Arial" w:cs="Arial"/>
+        <w:sz w:val="16"/>
+        <w:szCs w:val="16"/>
+      </w:rPr>
+      <w:t>Rentals</w:t>
+    </w:r>
+    <w:bookmarkStart w:id="16" w:name="_GoBack"/>
+    <w:bookmarkEnd w:id="16"/>
+    <w:r>
+      <w:rPr>
+        <w:rFonts w:ascii="Arial" w:hAnsi="Arial" w:cs="Arial"/>
+        <w:sz w:val="16"/>
+        <w:szCs w:val="16"/>
       </w:rPr>
       <w:tab/>
       <w:t xml:space="preserve">Page </w:t>
     </w:r>
     <w:r>
+      <w:rPr>
+        <w:rFonts w:ascii="Arial" w:hAnsi="Arial" w:cs="Arial"/>
+        <w:sz w:val="16"/>
+        <w:szCs w:val="16"/>
+      </w:rPr>
       <w:fldChar w:fldCharType="begin"/>
     </w:r>
     <w:r>
+      <w:rPr>
+        <w:rFonts w:ascii="Arial" w:hAnsi="Arial" w:cs="Arial"/>
+        <w:sz w:val="16"/>
+        <w:szCs w:val="16"/>
+      </w:rPr>
       <w:instrText xml:space="preserve"> PAGE   \* MERGEFORMAT </w:instrText>
     </w:r>
     <w:r>
+      <w:rPr>
+        <w:rFonts w:ascii="Arial" w:hAnsi="Arial" w:cs="Arial"/>
+        <w:sz w:val="16"/>
+        <w:szCs w:val="16"/>
+      </w:rPr>
       <w:fldChar w:fldCharType="separate"/>
     </w:r>
     <w:r>
       <w:rPr>
-        <w:rFonts w:ascii="Cambria" w:hAnsi="Cambria"/>
+        <w:rFonts w:ascii="Arial" w:hAnsi="Arial" w:cs="Arial"/>
         <w:noProof/>
+        <w:sz w:val="16"/>
+        <w:szCs w:val="16"/>
       </w:rPr>
       <w:t>1</w:t>
     </w:r>
     <w:r>
+      <w:rPr>
+        <w:rFonts w:ascii="Arial" w:hAnsi="Arial" w:cs="Arial"/>
+        <w:sz w:val="16"/>
+        <w:szCs w:val="16"/>
+      </w:rPr>
       <w:fldChar w:fldCharType="end"/>
     </w:r>
   </w:p>
@@ -4384,7 +4482,7 @@
                     <w:color w:val="333333"/>
                     <w:sz w:val="16"/>
                     <w:szCs w:val="16"/>
-                    <w:lang w:val="fr-FR"/>
+                    <w:lang w:val="fr-FR" w:eastAsia="en-GB"/>
                   </w:rPr>
                 </w:pPr>
                 <w:r>
@@ -4395,7 +4493,17 @@
                     <w:szCs w:val="16"/>
                     <w:lang w:val="fr-FR" w:eastAsia="en-GB"/>
                   </w:rPr>
-                  <w:t xml:space="preserve">                               Email: </w:t>
+                  <w:t xml:space="preserve">                               Email:</w:t>
+                </w:r>
+                <w:r>
+                  <w:rPr>
+                    <w:rFonts w:ascii="Verdana" w:hAnsi="Verdana"/>
+                    <w:color w:val="333333"/>
+                    <w:sz w:val="16"/>
+                    <w:szCs w:val="16"/>
+                    <w:lang w:val="fr-FR" w:eastAsia="en-GB"/>
+                  </w:rPr>
+                  <w:t xml:space="preserve"> </w:t>
                 </w:r>
                 <w:hyperlink r:id="rId2" w:history="1">
                   <w:r>
@@ -4404,20 +4512,11 @@
                       <w:rFonts w:ascii="Verdana" w:hAnsi="Verdana"/>
                       <w:sz w:val="16"/>
                       <w:szCs w:val="16"/>
-                      <w:lang w:val="fr-FR"/>
+                      <w:lang w:val="fr-FR" w:eastAsia="en-GB"/>
                     </w:rPr>
-                    <w:t>fabhols@gmail.com</w:t>
+                    <w:t>fabholidays59@gmail.com</w:t>
                   </w:r>
                 </w:hyperlink>
-                <w:r>
-                  <w:rPr>
-                    <w:rFonts w:ascii="Verdana" w:hAnsi="Verdana"/>
-                    <w:sz w:val="16"/>
-                    <w:szCs w:val="16"/>
-                    <w:lang w:val="fr-FR"/>
-                  </w:rPr>
-                  <w:t xml:space="preserve"> </w:t>
-                </w:r>
               </w:p>
               <w:p>
                 <w:pPr>
@@ -4544,8 +4643,8 @@
                     <w:lang w:val="it-IT"/>
                   </w:rPr>
                 </w:pPr>
-                <w:bookmarkStart w:id="10" w:name="OLE_LINK15"/>
-                <w:bookmarkStart w:id="11" w:name="OLE_LINK16"/>
+                <w:bookmarkStart w:id="9" w:name="OLE_LINK15"/>
+                <w:bookmarkStart w:id="10" w:name="OLE_LINK16"/>
                 <w:r>
                   <w:rPr>
                     <w:rFonts w:ascii="Calibri" w:hAnsi="Calibri"/>
@@ -4553,7 +4652,7 @@
                   </w:rPr>
                   <w:t xml:space="preserve">VILLA REF: </w:t>
                 </w:r>
-                <w:bookmarkStart w:id="12" w:name="OLE_LINK36"/>
+                <w:bookmarkStart w:id="11" w:name="OLE_LINK36"/>
                 <w:r>
                   <w:rPr>
                     <w:rFonts w:ascii="Calibri" w:hAnsi="Calibri"/>
@@ -4576,7 +4675,21 @@
                   <w:rPr>
                     <w:rFonts w:ascii="Calibri" w:hAnsi="Calibri"/>
                   </w:rPr>
-                  <w:t>«LegacyReference»</w:t>
+                  <w:t>«</w:t>
+                </w:r>
+                <w:proofErr w:type="spellStart"/>
+                <w:r>
+                  <w:rPr>
+                    <w:rFonts w:ascii="Calibri" w:hAnsi="Calibri"/>
+                  </w:rPr>
+                  <w:t>LegacyReference</w:t>
+                </w:r>
+                <w:proofErr w:type="spellEnd"/>
+                <w:r>
+                  <w:rPr>
+                    <w:rFonts w:ascii="Calibri" w:hAnsi="Calibri"/>
+                  </w:rPr>
+                  <w:t>»</w:t>
                 </w:r>
                 <w:r>
                   <w:rPr>
@@ -4585,9 +4698,9 @@
                   </w:rPr>
                   <w:fldChar w:fldCharType="end"/>
                 </w:r>
+                <w:bookmarkEnd w:id="9"/>
                 <w:bookmarkEnd w:id="10"/>
                 <w:bookmarkEnd w:id="11"/>
-                <w:bookmarkEnd w:id="12"/>
                 <w:r>
                   <w:rPr>
                     <w:rFonts w:ascii="Calibri" w:hAnsi="Calibri"/>
@@ -4649,7 +4762,23 @@
                     <w:rFonts w:ascii="Calibri" w:hAnsi="Calibri"/>
                     <w:iCs/>
                   </w:rPr>
-                  <w:t>«HomeawayReference»</w:t>
+                  <w:t>«</w:t>
+                </w:r>
+                <w:proofErr w:type="spellStart"/>
+                <w:r>
+                  <w:rPr>
+                    <w:rFonts w:ascii="Calibri" w:hAnsi="Calibri"/>
+                    <w:iCs/>
+                  </w:rPr>
+                  <w:t>HomeawayReference</w:t>
+                </w:r>
+                <w:proofErr w:type="spellEnd"/>
+                <w:r>
+                  <w:rPr>
+                    <w:rFonts w:ascii="Calibri" w:hAnsi="Calibri"/>
+                    <w:iCs/>
+                  </w:rPr>
+                  <w:t>»</w:t>
                 </w:r>
                 <w:r>
                   <w:rPr>
@@ -4682,17 +4811,17 @@
                     <w:lang w:val="it-IT"/>
                   </w:rPr>
                 </w:pPr>
-                <w:bookmarkStart w:id="13" w:name="OLE_LINK11"/>
-                <w:bookmarkStart w:id="14" w:name="OLE_LINK12"/>
-                <w:bookmarkStart w:id="15" w:name="OLE_LINK18"/>
-                <w:bookmarkStart w:id="16" w:name="OLE_LINK19"/>
+                <w:bookmarkStart w:id="12" w:name="OLE_LINK11"/>
+                <w:bookmarkStart w:id="13" w:name="OLE_LINK12"/>
+                <w:bookmarkStart w:id="14" w:name="OLE_LINK18"/>
+                <w:bookmarkStart w:id="15" w:name="OLE_LINK19"/>
                 <w:r>
                   <w:rPr>
                     <w:rFonts w:ascii="Calibri" w:hAnsi="Calibri"/>
                     <w:i/>
                     <w:color w:val="FF0000"/>
                   </w:rPr>
-                  <w:t xml:space="preserve">Booking Reference: </w:t>
+                  <w:t xml:space="preserve">Reference: </w:t>
                 </w:r>
                 <w:r>
                   <w:rPr>
@@ -4758,7 +4887,31 @@
                     <w:iCs/>
                     <w:color w:val="FF0000"/>
                   </w:rPr>
-                  <w:t>«LegacyReference»</w:t>
+                  <w:t>«</w:t>
+                </w:r>
+                <w:proofErr w:type="spellStart"/>
+                <w:r>
+                  <w:rPr>
+                    <w:rFonts w:ascii="Calibri" w:hAnsi="Calibri"/>
+                    <w:b/>
+                    <w:bCs/>
+                    <w:i/>
+                    <w:iCs/>
+                    <w:color w:val="FF0000"/>
+                  </w:rPr>
+                  <w:t>LegacyReference</w:t>
+                </w:r>
+                <w:proofErr w:type="spellEnd"/>
+                <w:r>
+                  <w:rPr>
+                    <w:rFonts w:ascii="Calibri" w:hAnsi="Calibri"/>
+                    <w:b/>
+                    <w:bCs/>
+                    <w:i/>
+                    <w:iCs/>
+                    <w:color w:val="FF0000"/>
+                  </w:rPr>
+                  <w:t>»</w:t>
                 </w:r>
                 <w:r>
                   <w:rPr>
@@ -4768,10 +4921,10 @@
                   </w:rPr>
                   <w:fldChar w:fldCharType="end"/>
                 </w:r>
+                <w:bookmarkEnd w:id="12"/>
                 <w:bookmarkEnd w:id="13"/>
                 <w:bookmarkEnd w:id="14"/>
                 <w:bookmarkEnd w:id="15"/>
-                <w:bookmarkEnd w:id="16"/>
                 <w:r>
                   <w:rPr>
                     <w:rFonts w:ascii="Calibri" w:hAnsi="Calibri"/>

--- a/DocumentTemplates/EXTRA_UK_AirportTransferTemplate.docx
+++ b/DocumentTemplates/EXTRA_UK_AirportTransferTemplate.docx
@@ -17,7 +17,17 @@
           <w:sz w:val="40"/>
           <w:szCs w:val="40"/>
         </w:rPr>
-        <w:t>AIRPORT TRANSFER VOUCHER</w:t>
+        <w:t>AIRPORT TRANSFER VO</w:t>
+      </w:r>
+      <w:bookmarkStart w:id="0" w:name="_GoBack"/>
+      <w:bookmarkEnd w:id="0"/>
+      <w:r>
+        <w:rPr>
+          <w:rFonts w:ascii="Arial" w:hAnsi="Arial" w:cs="Arial"/>
+          <w:sz w:val="40"/>
+          <w:szCs w:val="40"/>
+        </w:rPr>
+        <w:t>UCHER</w:t>
       </w:r>
     </w:p>
     <w:tbl>
@@ -495,8 +505,8 @@
               </w:rPr>
               <w:t xml:space="preserve">Date of Collection: </w:t>
             </w:r>
-            <w:bookmarkStart w:id="0" w:name="OLE_LINK4"/>
-            <w:bookmarkStart w:id="1" w:name="OLE_LINK5"/>
+            <w:bookmarkStart w:id="1" w:name="OLE_LINK4"/>
+            <w:bookmarkStart w:id="2" w:name="OLE_LINK5"/>
             <w:r>
               <w:rPr>
                 <w:rFonts w:ascii="Arial" w:hAnsi="Arial" w:cs="Arial"/>
@@ -513,9 +523,9 @@
               </w:rPr>
               <w:instrText xml:space="preserve"> MERGEFIELD "</w:instrText>
             </w:r>
-            <w:bookmarkStart w:id="2" w:name="OLE_LINK1"/>
-            <w:bookmarkStart w:id="3" w:name="OLE_LINK2"/>
-            <w:bookmarkStart w:id="4" w:name="OLE_LINK3"/>
+            <w:bookmarkStart w:id="3" w:name="OLE_LINK1"/>
+            <w:bookmarkStart w:id="4" w:name="OLE_LINK2"/>
+            <w:bookmarkStart w:id="5" w:name="OLE_LINK3"/>
             <w:r>
               <w:rPr>
                 <w:rFonts w:ascii="Arial" w:hAnsi="Arial" w:cs="Arial"/>
@@ -524,9 +534,9 @@
               </w:rPr>
               <w:instrText>ExtraRentalDate</w:instrText>
             </w:r>
-            <w:bookmarkEnd w:id="2"/>
             <w:bookmarkEnd w:id="3"/>
             <w:bookmarkEnd w:id="4"/>
+            <w:bookmarkEnd w:id="5"/>
             <w:r>
               <w:rPr>
                 <w:rFonts w:ascii="Arial" w:hAnsi="Arial" w:cs="Arial"/>
@@ -559,8 +569,8 @@
               </w:rPr>
               <w:fldChar w:fldCharType="end"/>
             </w:r>
-            <w:bookmarkEnd w:id="0"/>
             <w:bookmarkEnd w:id="1"/>
+            <w:bookmarkEnd w:id="2"/>
           </w:p>
         </w:tc>
         <w:tc>
@@ -593,8 +603,8 @@
               </w:rPr>
               <w:t>Date of Drop-Off</w:t>
             </w:r>
-            <w:bookmarkStart w:id="5" w:name="OLE_LINK6"/>
-            <w:bookmarkStart w:id="6" w:name="OLE_LINK7"/>
+            <w:bookmarkStart w:id="6" w:name="OLE_LINK6"/>
+            <w:bookmarkStart w:id="7" w:name="OLE_LINK7"/>
             <w:r>
               <w:rPr>
                 <w:rFonts w:ascii="Arial" w:hAnsi="Arial" w:cs="Arial"/>
@@ -647,8 +657,8 @@
               </w:rPr>
               <w:fldChar w:fldCharType="end"/>
             </w:r>
-            <w:bookmarkEnd w:id="5"/>
             <w:bookmarkEnd w:id="6"/>
+            <w:bookmarkEnd w:id="7"/>
           </w:p>
         </w:tc>
       </w:tr>
@@ -2357,47 +2367,7 @@
           <w:sz w:val="16"/>
           <w:szCs w:val="16"/>
         </w:rPr>
-        <w:t xml:space="preserve">The emergency contact number of the van driver is 00351 916849524. His name is </w:t>
-      </w:r>
-      <w:proofErr w:type="spellStart"/>
-      <w:r>
-        <w:rPr>
-          <w:rFonts w:ascii="Arial" w:hAnsi="Arial" w:cs="Arial"/>
-          <w:color w:val="FF0000"/>
-          <w:sz w:val="16"/>
-          <w:szCs w:val="16"/>
-        </w:rPr>
-        <w:t>Diamantino</w:t>
-      </w:r>
-      <w:proofErr w:type="spellEnd"/>
-      <w:r>
-        <w:rPr>
-          <w:rFonts w:ascii="Arial" w:hAnsi="Arial" w:cs="Arial"/>
-          <w:color w:val="FF0000"/>
-          <w:sz w:val="16"/>
-          <w:szCs w:val="16"/>
-        </w:rPr>
-        <w:t xml:space="preserve"> </w:t>
-      </w:r>
-      <w:proofErr w:type="spellStart"/>
-      <w:r>
-        <w:rPr>
-          <w:rFonts w:ascii="Arial" w:hAnsi="Arial" w:cs="Arial"/>
-          <w:color w:val="FF0000"/>
-          <w:sz w:val="16"/>
-          <w:szCs w:val="16"/>
-        </w:rPr>
-        <w:t>Justino</w:t>
-      </w:r>
-      <w:proofErr w:type="spellEnd"/>
-      <w:r>
-        <w:rPr>
-          <w:rFonts w:ascii="Arial" w:hAnsi="Arial" w:cs="Arial"/>
-          <w:color w:val="FF0000"/>
-          <w:sz w:val="16"/>
-          <w:szCs w:val="16"/>
-        </w:rPr>
-        <w:t>.</w:t>
+        <w:t>The emergency contact number of the van driver is 00351 916849524. His name is Diamantino Justino.</w:t>
       </w:r>
     </w:p>
     <w:p>
@@ -2564,6 +2534,11 @@
             </w:r>
           </w:p>
         </w:tc>
+        <w:bookmarkStart w:id="8" w:name="OLE_LINK62"/>
+        <w:bookmarkStart w:id="9" w:name="OLE_LINK64"/>
+        <w:bookmarkStart w:id="10" w:name="OLE_LINK66"/>
+        <w:bookmarkStart w:id="11" w:name="OLE_LINK10"/>
+        <w:bookmarkStart w:id="12" w:name="OLE_LINK22"/>
         <w:tc>
           <w:tcPr>
             <w:tcW w:w="2641" w:type="dxa"/>
@@ -2588,14 +2563,49 @@
             <w:r>
               <w:rPr>
                 <w:rFonts w:ascii="Arial" w:hAnsi="Arial" w:cs="Arial"/>
-                <w:b/>
-                <w:color w:val="000000"/>
+                <w:sz w:val="18"/>
+                <w:szCs w:val="18"/>
+              </w:rPr>
+              <w:fldChar w:fldCharType="begin"/>
+            </w:r>
+            <w:r>
+              <w:rPr>
+                <w:rFonts w:ascii="Arial" w:hAnsi="Arial" w:cs="Arial"/>
+                <w:sz w:val="18"/>
+                <w:szCs w:val="18"/>
+              </w:rPr>
+              <w:instrText xml:space="preserve"> MERGEFIELD "BookingCurrencyConversionSymbol" </w:instrText>
+            </w:r>
+            <w:r>
+              <w:rPr>
+                <w:rFonts w:ascii="Arial" w:hAnsi="Arial" w:cs="Arial"/>
+                <w:sz w:val="18"/>
+                <w:szCs w:val="18"/>
+              </w:rPr>
+              <w:fldChar w:fldCharType="separate"/>
+            </w:r>
+            <w:r>
+              <w:rPr>
+                <w:rFonts w:ascii="Arial" w:hAnsi="Arial" w:cs="Arial"/>
+                <w:sz w:val="18"/>
+                <w:szCs w:val="18"/>
+              </w:rPr>
+              <w:t>«DayTimeTelephone»</w:t>
+            </w:r>
+            <w:r>
+              <w:rPr>
+                <w:rFonts w:ascii="Arial" w:hAnsi="Arial" w:cs="Arial"/>
                 <w:sz w:val="18"/>
                 <w:szCs w:val="18"/>
                 <w:lang w:val="en-US"/>
               </w:rPr>
-              <w:t>GBP £</w:t>
-            </w:r>
+              <w:fldChar w:fldCharType="end"/>
+            </w:r>
+            <w:bookmarkEnd w:id="8"/>
+            <w:bookmarkEnd w:id="9"/>
+            <w:bookmarkEnd w:id="10"/>
+            <w:bookmarkEnd w:id="11"/>
+            <w:bookmarkEnd w:id="12"/>
           </w:p>
         </w:tc>
       </w:tr>
@@ -2661,12 +2671,43 @@
             <w:r>
               <w:rPr>
                 <w:rFonts w:ascii="Arial" w:hAnsi="Arial" w:cs="Arial"/>
-                <w:b/>
-                <w:color w:val="000000"/>
                 <w:sz w:val="18"/>
                 <w:szCs w:val="18"/>
               </w:rPr>
-              <w:t>£</w:t>
+              <w:fldChar w:fldCharType="begin"/>
+            </w:r>
+            <w:r>
+              <w:rPr>
+                <w:rFonts w:ascii="Arial" w:hAnsi="Arial" w:cs="Arial"/>
+                <w:sz w:val="18"/>
+                <w:szCs w:val="18"/>
+              </w:rPr>
+              <w:instrText xml:space="preserve"> MERGEFIELD "BookingCurrencyConversionSymbol" </w:instrText>
+            </w:r>
+            <w:r>
+              <w:rPr>
+                <w:rFonts w:ascii="Arial" w:hAnsi="Arial" w:cs="Arial"/>
+                <w:sz w:val="18"/>
+                <w:szCs w:val="18"/>
+              </w:rPr>
+              <w:fldChar w:fldCharType="separate"/>
+            </w:r>
+            <w:r>
+              <w:rPr>
+                <w:rFonts w:ascii="Arial" w:hAnsi="Arial" w:cs="Arial"/>
+                <w:sz w:val="18"/>
+                <w:szCs w:val="18"/>
+              </w:rPr>
+              <w:t>«DayTimeTelephone»</w:t>
+            </w:r>
+            <w:r>
+              <w:rPr>
+                <w:rFonts w:ascii="Arial" w:hAnsi="Arial" w:cs="Arial"/>
+                <w:sz w:val="18"/>
+                <w:szCs w:val="18"/>
+                <w:lang w:val="en-US"/>
+              </w:rPr>
+              <w:fldChar w:fldCharType="end"/>
             </w:r>
             <w:r>
               <w:rPr>
@@ -2725,29 +2766,7 @@
                 <w:sz w:val="18"/>
                 <w:szCs w:val="18"/>
               </w:rPr>
-              <w:t>«</w:t>
-            </w:r>
-            <w:proofErr w:type="spellStart"/>
-            <w:r>
-              <w:rPr>
-                <w:rFonts w:ascii="Arial" w:hAnsi="Arial" w:cs="Arial"/>
-                <w:noProof/>
-                <w:color w:val="000000"/>
-                <w:sz w:val="18"/>
-                <w:szCs w:val="18"/>
-              </w:rPr>
-              <w:t>DayTimeTelephone</w:t>
-            </w:r>
-            <w:proofErr w:type="spellEnd"/>
-            <w:r>
-              <w:rPr>
-                <w:rFonts w:ascii="Arial" w:hAnsi="Arial" w:cs="Arial"/>
-                <w:noProof/>
-                <w:color w:val="000000"/>
-                <w:sz w:val="18"/>
-                <w:szCs w:val="18"/>
-              </w:rPr>
-              <w:t>»</w:t>
+              <w:t>«DayTimeTelephone»</w:t>
             </w:r>
             <w:r>
               <w:rPr>
@@ -2871,13 +2890,43 @@
             <w:r>
               <w:rPr>
                 <w:rFonts w:ascii="Arial" w:hAnsi="Arial" w:cs="Arial"/>
-                <w:b/>
-                <w:color w:val="000000"/>
+                <w:sz w:val="18"/>
+                <w:szCs w:val="18"/>
+              </w:rPr>
+              <w:fldChar w:fldCharType="begin"/>
+            </w:r>
+            <w:r>
+              <w:rPr>
+                <w:rFonts w:ascii="Arial" w:hAnsi="Arial" w:cs="Arial"/>
+                <w:sz w:val="18"/>
+                <w:szCs w:val="18"/>
+              </w:rPr>
+              <w:instrText xml:space="preserve"> MERGEFIELD "BookingCurrencyConversionSymbol" </w:instrText>
+            </w:r>
+            <w:r>
+              <w:rPr>
+                <w:rFonts w:ascii="Arial" w:hAnsi="Arial" w:cs="Arial"/>
+                <w:sz w:val="18"/>
+                <w:szCs w:val="18"/>
+              </w:rPr>
+              <w:fldChar w:fldCharType="separate"/>
+            </w:r>
+            <w:r>
+              <w:rPr>
+                <w:rFonts w:ascii="Arial" w:hAnsi="Arial" w:cs="Arial"/>
+                <w:sz w:val="18"/>
+                <w:szCs w:val="18"/>
+              </w:rPr>
+              <w:t>«DayTimeTelephone»</w:t>
+            </w:r>
+            <w:r>
+              <w:rPr>
+                <w:rFonts w:ascii="Arial" w:hAnsi="Arial" w:cs="Arial"/>
                 <w:sz w:val="18"/>
                 <w:szCs w:val="18"/>
                 <w:lang w:val="en-US"/>
               </w:rPr>
-              <w:t>£</w:t>
+              <w:fldChar w:fldCharType="end"/>
             </w:r>
             <w:r>
               <w:rPr>
@@ -3027,13 +3076,43 @@
             <w:r>
               <w:rPr>
                 <w:rFonts w:ascii="Arial" w:hAnsi="Arial" w:cs="Arial"/>
-                <w:b/>
-                <w:color w:val="000000"/>
+                <w:sz w:val="18"/>
+                <w:szCs w:val="18"/>
+              </w:rPr>
+              <w:fldChar w:fldCharType="begin"/>
+            </w:r>
+            <w:r>
+              <w:rPr>
+                <w:rFonts w:ascii="Arial" w:hAnsi="Arial" w:cs="Arial"/>
+                <w:sz w:val="18"/>
+                <w:szCs w:val="18"/>
+              </w:rPr>
+              <w:instrText xml:space="preserve"> MERGEFIELD "BookingCurrencyConversionSymbol" </w:instrText>
+            </w:r>
+            <w:r>
+              <w:rPr>
+                <w:rFonts w:ascii="Arial" w:hAnsi="Arial" w:cs="Arial"/>
+                <w:sz w:val="18"/>
+                <w:szCs w:val="18"/>
+              </w:rPr>
+              <w:fldChar w:fldCharType="separate"/>
+            </w:r>
+            <w:r>
+              <w:rPr>
+                <w:rFonts w:ascii="Arial" w:hAnsi="Arial" w:cs="Arial"/>
+                <w:sz w:val="18"/>
+                <w:szCs w:val="18"/>
+              </w:rPr>
+              <w:t>«DayTimeTelephone»</w:t>
+            </w:r>
+            <w:r>
+              <w:rPr>
+                <w:rFonts w:ascii="Arial" w:hAnsi="Arial" w:cs="Arial"/>
                 <w:sz w:val="18"/>
                 <w:szCs w:val="18"/>
                 <w:lang w:val="en-US"/>
               </w:rPr>
-              <w:t>£</w:t>
+              <w:fldChar w:fldCharType="end"/>
             </w:r>
             <w:r>
               <w:rPr>
@@ -3459,8 +3538,8 @@
                 <w:lang w:val="en-US"/>
               </w:rPr>
             </w:pPr>
-            <w:bookmarkStart w:id="7" w:name="OLE_LINK78"/>
-            <w:bookmarkStart w:id="8" w:name="OLE_LINK79"/>
+            <w:bookmarkStart w:id="13" w:name="OLE_LINK78"/>
+            <w:bookmarkStart w:id="14" w:name="OLE_LINK79"/>
           </w:p>
           <w:p>
             <w:pPr>
@@ -3540,10 +3619,10 @@
                   <v:path o:extrusionok="f" gradientshapeok="t" o:connecttype="rect"/>
                   <o:lock v:ext="edit" aspectratio="t"/>
                 </v:shapetype>
-                <v:shape id="_x0000_i1025" type="#_x0000_t75" style="width:130.2pt;height:50.4pt" o:ole="">
+                <v:shape id="_x0000_i1025" type="#_x0000_t75" style="width:130.15pt;height:50.55pt" o:ole="">
                   <v:imagedata r:id="rId7" o:title=""/>
                 </v:shape>
-                <o:OLEObject Type="Embed" ProgID="MSPhotoEd.3" ShapeID="_x0000_i1025" DrawAspect="Content" ObjectID="_1491415166" r:id="rId8"/>
+                <o:OLEObject Type="Embed" ProgID="MSPhotoEd.3" ShapeID="_x0000_i1025" DrawAspect="Content" ObjectID="_1497732887" r:id="rId8"/>
               </w:object>
             </w:r>
           </w:p>
@@ -3603,6 +3682,7 @@
                 <w:rFonts w:ascii="Arial" w:hAnsi="Arial" w:cs="Arial"/>
                 <w:sz w:val="20"/>
               </w:rPr>
+              <w:lastRenderedPageBreak/>
               <w:fldChar w:fldCharType="begin"/>
             </w:r>
             <w:r>
@@ -3652,8 +3732,8 @@
         </w:tc>
       </w:tr>
     </w:tbl>
-    <w:bookmarkEnd w:id="7"/>
-    <w:bookmarkEnd w:id="8"/>
+    <w:bookmarkEnd w:id="13"/>
+    <w:bookmarkEnd w:id="14"/>
     <w:p>
       <w:pPr>
         <w:rPr>
@@ -3670,6 +3750,7 @@
           <w:sz w:val="16"/>
           <w:szCs w:val="16"/>
         </w:rPr>
+        <w:lastRenderedPageBreak/>
         <w:t xml:space="preserve">  </w:t>
       </w:r>
       <w:r>
@@ -3804,7 +3885,6 @@
         </w:rPr>
         <w:t xml:space="preserve"> </w:t>
       </w:r>
-      <w:proofErr w:type="spellStart"/>
       <w:r>
         <w:rPr>
           <w:rFonts w:ascii="Arial" w:hAnsi="Arial" w:cs="Arial"/>
@@ -3814,7 +3894,6 @@
         </w:rPr>
         <w:t>Lat</w:t>
       </w:r>
-      <w:proofErr w:type="spellEnd"/>
       <w:r>
         <w:rPr>
           <w:rFonts w:ascii="Arial" w:hAnsi="Arial" w:cs="Arial"/>
@@ -4125,18 +4204,8 @@
         <w:sz w:val="16"/>
         <w:szCs w:val="16"/>
       </w:rPr>
-      <w:t xml:space="preserve">Portugal Holiday </w:t>
+      <w:t>Portugal Holiday Rentals</w:t>
     </w:r>
-    <w:r>
-      <w:rPr>
-        <w:rFonts w:ascii="Arial" w:hAnsi="Arial" w:cs="Arial"/>
-        <w:sz w:val="16"/>
-        <w:szCs w:val="16"/>
-      </w:rPr>
-      <w:t>Rentals</w:t>
-    </w:r>
-    <w:bookmarkStart w:id="16" w:name="_GoBack"/>
-    <w:bookmarkEnd w:id="16"/>
     <w:r>
       <w:rPr>
         <w:rFonts w:ascii="Arial" w:hAnsi="Arial" w:cs="Arial"/>
@@ -4643,8 +4712,8 @@
                     <w:lang w:val="it-IT"/>
                   </w:rPr>
                 </w:pPr>
-                <w:bookmarkStart w:id="9" w:name="OLE_LINK15"/>
-                <w:bookmarkStart w:id="10" w:name="OLE_LINK16"/>
+                <w:bookmarkStart w:id="15" w:name="OLE_LINK15"/>
+                <w:bookmarkStart w:id="16" w:name="OLE_LINK16"/>
                 <w:r>
                   <w:rPr>
                     <w:rFonts w:ascii="Calibri" w:hAnsi="Calibri"/>
@@ -4652,7 +4721,7 @@
                   </w:rPr>
                   <w:t xml:space="preserve">VILLA REF: </w:t>
                 </w:r>
-                <w:bookmarkStart w:id="11" w:name="OLE_LINK36"/>
+                <w:bookmarkStart w:id="17" w:name="OLE_LINK36"/>
                 <w:r>
                   <w:rPr>
                     <w:rFonts w:ascii="Calibri" w:hAnsi="Calibri"/>
@@ -4675,21 +4744,7 @@
                   <w:rPr>
                     <w:rFonts w:ascii="Calibri" w:hAnsi="Calibri"/>
                   </w:rPr>
-                  <w:t>«</w:t>
-                </w:r>
-                <w:proofErr w:type="spellStart"/>
-                <w:r>
-                  <w:rPr>
-                    <w:rFonts w:ascii="Calibri" w:hAnsi="Calibri"/>
-                  </w:rPr>
-                  <w:t>LegacyReference</w:t>
-                </w:r>
-                <w:proofErr w:type="spellEnd"/>
-                <w:r>
-                  <w:rPr>
-                    <w:rFonts w:ascii="Calibri" w:hAnsi="Calibri"/>
-                  </w:rPr>
-                  <w:t>»</w:t>
+                  <w:t>«LegacyReference»</w:t>
                 </w:r>
                 <w:r>
                   <w:rPr>
@@ -4698,9 +4753,9 @@
                   </w:rPr>
                   <w:fldChar w:fldCharType="end"/>
                 </w:r>
-                <w:bookmarkEnd w:id="9"/>
-                <w:bookmarkEnd w:id="10"/>
-                <w:bookmarkEnd w:id="11"/>
+                <w:bookmarkEnd w:id="15"/>
+                <w:bookmarkEnd w:id="16"/>
+                <w:bookmarkEnd w:id="17"/>
                 <w:r>
                   <w:rPr>
                     <w:rFonts w:ascii="Calibri" w:hAnsi="Calibri"/>
@@ -4762,23 +4817,7 @@
                     <w:rFonts w:ascii="Calibri" w:hAnsi="Calibri"/>
                     <w:iCs/>
                   </w:rPr>
-                  <w:t>«</w:t>
-                </w:r>
-                <w:proofErr w:type="spellStart"/>
-                <w:r>
-                  <w:rPr>
-                    <w:rFonts w:ascii="Calibri" w:hAnsi="Calibri"/>
-                    <w:iCs/>
-                  </w:rPr>
-                  <w:t>HomeawayReference</w:t>
-                </w:r>
-                <w:proofErr w:type="spellEnd"/>
-                <w:r>
-                  <w:rPr>
-                    <w:rFonts w:ascii="Calibri" w:hAnsi="Calibri"/>
-                    <w:iCs/>
-                  </w:rPr>
-                  <w:t>»</w:t>
+                  <w:t>«HomeawayReference»</w:t>
                 </w:r>
                 <w:r>
                   <w:rPr>
@@ -4811,10 +4850,10 @@
                     <w:lang w:val="it-IT"/>
                   </w:rPr>
                 </w:pPr>
-                <w:bookmarkStart w:id="12" w:name="OLE_LINK11"/>
-                <w:bookmarkStart w:id="13" w:name="OLE_LINK12"/>
-                <w:bookmarkStart w:id="14" w:name="OLE_LINK18"/>
-                <w:bookmarkStart w:id="15" w:name="OLE_LINK19"/>
+                <w:bookmarkStart w:id="18" w:name="OLE_LINK11"/>
+                <w:bookmarkStart w:id="19" w:name="OLE_LINK12"/>
+                <w:bookmarkStart w:id="20" w:name="OLE_LINK18"/>
+                <w:bookmarkStart w:id="21" w:name="OLE_LINK19"/>
                 <w:r>
                   <w:rPr>
                     <w:rFonts w:ascii="Calibri" w:hAnsi="Calibri"/>
@@ -4887,31 +4926,7 @@
                     <w:iCs/>
                     <w:color w:val="FF0000"/>
                   </w:rPr>
-                  <w:t>«</w:t>
-                </w:r>
-                <w:proofErr w:type="spellStart"/>
-                <w:r>
-                  <w:rPr>
-                    <w:rFonts w:ascii="Calibri" w:hAnsi="Calibri"/>
-                    <w:b/>
-                    <w:bCs/>
-                    <w:i/>
-                    <w:iCs/>
-                    <w:color w:val="FF0000"/>
-                  </w:rPr>
-                  <w:t>LegacyReference</w:t>
-                </w:r>
-                <w:proofErr w:type="spellEnd"/>
-                <w:r>
-                  <w:rPr>
-                    <w:rFonts w:ascii="Calibri" w:hAnsi="Calibri"/>
-                    <w:b/>
-                    <w:bCs/>
-                    <w:i/>
-                    <w:iCs/>
-                    <w:color w:val="FF0000"/>
-                  </w:rPr>
-                  <w:t>»</w:t>
+                  <w:t>«LegacyReference»</w:t>
                 </w:r>
                 <w:r>
                   <w:rPr>
@@ -4921,10 +4936,10 @@
                   </w:rPr>
                   <w:fldChar w:fldCharType="end"/>
                 </w:r>
-                <w:bookmarkEnd w:id="12"/>
-                <w:bookmarkEnd w:id="13"/>
-                <w:bookmarkEnd w:id="14"/>
-                <w:bookmarkEnd w:id="15"/>
+                <w:bookmarkEnd w:id="18"/>
+                <w:bookmarkEnd w:id="19"/>
+                <w:bookmarkEnd w:id="20"/>
+                <w:bookmarkEnd w:id="21"/>
                 <w:r>
                   <w:rPr>
                     <w:rFonts w:ascii="Calibri" w:hAnsi="Calibri"/>
